--- a/protocolsStore/protocolsWordFiles/20_ptv_528199.docx
+++ b/protocolsStore/protocolsWordFiles/20_ptv_528199.docx
@@ -3254,15 +3254,7 @@
           <w:rFonts w:hint="cs"/>
           <w:rtl/>
         </w:rPr>
-        <w:t xml:space="preserve">שזו לא ועדת </w:t>
-      </w:r>
-      <w:r>
-        <w:rPr>
-          <w:rFonts w:hint="cs"/>
-          <w:rtl/>
-        </w:rPr>
-        <w:lastRenderedPageBreak/>
-        <w:t xml:space="preserve">ההסכמות בעינינו. </w:t>
+        <w:t xml:space="preserve">שזו לא ועדת ההסכמות בעינינו. </w:t>
       </w:r>
       <w:r>
         <w:rPr>
@@ -15605,13 +15597,13 @@
       </w:pPr>
     </w:lvl>
   </w:abstractNum>
-  <w:num w:numId="1" w16cid:durableId="285090395">
+  <w:num w:numId="1" w16cid:durableId="1037973102">
     <w:abstractNumId w:val="0"/>
   </w:num>
-  <w:num w:numId="2" w16cid:durableId="1148593750">
+  <w:num w:numId="2" w16cid:durableId="1013149971">
     <w:abstractNumId w:val="3"/>
   </w:num>
-  <w:num w:numId="3" w16cid:durableId="1476802279">
+  <w:num w:numId="3" w16cid:durableId="1481457975">
     <w:abstractNumId w:val="1"/>
     <w:lvlOverride w:ilvl="0">
       <w:startOverride w:val="4"/>
@@ -15625,7 +15617,7 @@
     <w:lvlOverride w:ilvl="7"/>
     <w:lvlOverride w:ilvl="8"/>
   </w:num>
-  <w:num w:numId="4" w16cid:durableId="1652716426">
+  <w:num w:numId="4" w16cid:durableId="403256">
     <w:abstractNumId w:val="2"/>
     <w:lvlOverride w:ilvl="0">
       <w:startOverride w:val="2"/>
@@ -15639,7 +15631,7 @@
     <w:lvlOverride w:ilvl="7"/>
     <w:lvlOverride w:ilvl="8"/>
   </w:num>
-  <w:num w:numId="5" w16cid:durableId="329599631">
+  <w:num w:numId="5" w16cid:durableId="1449010035">
     <w:abstractNumId w:val="4"/>
     <w:lvlOverride w:ilvl="0">
       <w:startOverride w:val="1"/>
